--- a/学士学位论文装订材料/中期检查表.docx
+++ b/学士学位论文装订材料/中期检查表.docx
@@ -8,7 +8,6 @@
           <w:tab w:val="left" w:pos="6870"/>
         </w:tabs>
         <w:jc w:val="center"/>
-        <w:divId w:val="1674608638"/>
         <w:rPr>
           <w:rFonts w:ascii="黑体" w:eastAsia="黑体" w:hAnsi="黑体"/>
           <w:sz w:val="30"/>
@@ -34,23 +33,22 @@
           <w:insideH w:val="single" w:sz="4" w:space="0" w:color="auto"/>
           <w:insideV w:val="single" w:sz="4" w:space="0" w:color="auto"/>
         </w:tblBorders>
-        <w:tblLook w:val="00A0" w:firstRow="1" w:lastRow="0" w:firstColumn="1" w:lastColumn="0" w:noHBand="0" w:noVBand="0"/>
+        <w:tblLook w:val="04A0" w:firstRow="1" w:lastRow="0" w:firstColumn="1" w:lastColumn="0" w:noHBand="0" w:noVBand="1"/>
       </w:tblPr>
       <w:tblGrid>
         <w:gridCol w:w="636"/>
-        <w:gridCol w:w="829"/>
-        <w:gridCol w:w="1197"/>
-        <w:gridCol w:w="1206"/>
+        <w:gridCol w:w="823"/>
+        <w:gridCol w:w="1194"/>
+        <w:gridCol w:w="1213"/>
         <w:gridCol w:w="648"/>
         <w:gridCol w:w="1008"/>
-        <w:gridCol w:w="492"/>
+        <w:gridCol w:w="480"/>
         <w:gridCol w:w="346"/>
-        <w:gridCol w:w="935"/>
-        <w:gridCol w:w="1376"/>
+        <w:gridCol w:w="939"/>
+        <w:gridCol w:w="1386"/>
       </w:tblGrid>
       <w:tr>
         <w:trPr>
-          <w:divId w:val="1674608638"/>
           <w:trHeight w:val="510"/>
           <w:jc w:val="center"/>
         </w:trPr>
@@ -66,7 +64,6 @@
             </w:tcBorders>
             <w:shd w:val="clear" w:color="auto" w:fill="auto"/>
             <w:vAlign w:val="center"/>
-            <w:hideMark/>
           </w:tcPr>
           <w:p>
             <w:pPr>
@@ -92,7 +89,6 @@
             </w:tcBorders>
             <w:shd w:val="clear" w:color="auto" w:fill="auto"/>
             <w:vAlign w:val="center"/>
-            <w:hideMark/>
           </w:tcPr>
           <w:p>
             <w:pPr>
@@ -125,7 +121,6 @@
       </w:tr>
       <w:tr>
         <w:trPr>
-          <w:divId w:val="1674608638"/>
           <w:trHeight w:val="510"/>
           <w:jc w:val="center"/>
         </w:trPr>
@@ -141,7 +136,6 @@
             </w:tcBorders>
             <w:shd w:val="clear" w:color="auto" w:fill="auto"/>
             <w:vAlign w:val="center"/>
-            <w:hideMark/>
           </w:tcPr>
           <w:p>
             <w:pPr>
@@ -166,7 +160,6 @@
             </w:tcBorders>
             <w:shd w:val="clear" w:color="auto" w:fill="auto"/>
             <w:vAlign w:val="center"/>
-            <w:hideMark/>
           </w:tcPr>
           <w:p>
             <w:pPr>
@@ -194,7 +187,6 @@
             </w:tcBorders>
             <w:shd w:val="clear" w:color="auto" w:fill="auto"/>
             <w:vAlign w:val="center"/>
-            <w:hideMark/>
           </w:tcPr>
           <w:p>
             <w:pPr>
@@ -220,7 +212,6 @@
             </w:tcBorders>
             <w:shd w:val="clear" w:color="auto" w:fill="auto"/>
             <w:vAlign w:val="center"/>
-            <w:hideMark/>
           </w:tcPr>
           <w:p>
             <w:pPr>
@@ -249,7 +240,6 @@
             </w:tcBorders>
             <w:shd w:val="clear" w:color="auto" w:fill="auto"/>
             <w:vAlign w:val="center"/>
-            <w:hideMark/>
           </w:tcPr>
           <w:p>
             <w:pPr>
@@ -275,7 +265,6 @@
             </w:tcBorders>
             <w:shd w:val="clear" w:color="auto" w:fill="auto"/>
             <w:vAlign w:val="center"/>
-            <w:hideMark/>
           </w:tcPr>
           <w:p>
             <w:pPr>
@@ -295,7 +284,6 @@
       </w:tr>
       <w:tr>
         <w:trPr>
-          <w:divId w:val="1674608638"/>
           <w:trHeight w:val="510"/>
           <w:jc w:val="center"/>
         </w:trPr>
@@ -311,7 +299,6 @@
             </w:tcBorders>
             <w:shd w:val="clear" w:color="auto" w:fill="auto"/>
             <w:vAlign w:val="center"/>
-            <w:hideMark/>
           </w:tcPr>
           <w:p>
             <w:pPr>
@@ -416,7 +403,6 @@
             </w:tcBorders>
             <w:shd w:val="clear" w:color="auto" w:fill="auto"/>
             <w:vAlign w:val="center"/>
-            <w:hideMark/>
           </w:tcPr>
           <w:p>
             <w:r>
@@ -439,7 +425,6 @@
             </w:tcBorders>
             <w:shd w:val="clear" w:color="auto" w:fill="auto"/>
             <w:vAlign w:val="center"/>
-            <w:hideMark/>
           </w:tcPr>
           <w:p>
             <w:pPr>
@@ -459,7 +444,6 @@
       </w:tr>
       <w:tr>
         <w:trPr>
-          <w:divId w:val="1674608638"/>
           <w:trHeight w:val="510"/>
           <w:jc w:val="center"/>
         </w:trPr>
@@ -474,7 +458,6 @@
               <w:right w:val="single" w:sz="4" w:space="0" w:color="auto"/>
             </w:tcBorders>
             <w:vAlign w:val="center"/>
-            <w:hideMark/>
           </w:tcPr>
           <w:p>
             <w:pPr>
@@ -495,7 +478,6 @@
             </w:tcBorders>
             <w:shd w:val="clear" w:color="auto" w:fill="auto"/>
             <w:vAlign w:val="center"/>
-            <w:hideMark/>
           </w:tcPr>
           <w:p>
             <w:r>
@@ -518,7 +500,6 @@
             </w:tcBorders>
             <w:shd w:val="clear" w:color="auto" w:fill="auto"/>
             <w:vAlign w:val="center"/>
-            <w:hideMark/>
           </w:tcPr>
           <w:p>
             <w:pPr>
@@ -586,7 +567,6 @@
       </w:tr>
       <w:tr>
         <w:trPr>
-          <w:divId w:val="1674608638"/>
           <w:trHeight w:val="510"/>
           <w:jc w:val="center"/>
         </w:trPr>
@@ -601,7 +581,6 @@
               <w:right w:val="single" w:sz="4" w:space="0" w:color="auto"/>
             </w:tcBorders>
             <w:vAlign w:val="center"/>
-            <w:hideMark/>
           </w:tcPr>
           <w:p>
             <w:pPr>
@@ -622,7 +601,6 @@
             </w:tcBorders>
             <w:shd w:val="clear" w:color="auto" w:fill="auto"/>
             <w:vAlign w:val="center"/>
-            <w:hideMark/>
           </w:tcPr>
           <w:p>
             <w:r>
@@ -645,7 +623,6 @@
             </w:tcBorders>
             <w:shd w:val="clear" w:color="auto" w:fill="auto"/>
             <w:vAlign w:val="center"/>
-            <w:hideMark/>
           </w:tcPr>
           <w:p>
             <w:pPr>
@@ -665,7 +642,6 @@
       </w:tr>
       <w:tr>
         <w:trPr>
-          <w:divId w:val="1674608638"/>
           <w:trHeight w:val="510"/>
           <w:jc w:val="center"/>
         </w:trPr>
@@ -680,7 +656,6 @@
               <w:right w:val="single" w:sz="4" w:space="0" w:color="auto"/>
             </w:tcBorders>
             <w:vAlign w:val="center"/>
-            <w:hideMark/>
           </w:tcPr>
           <w:p>
             <w:pPr>
@@ -701,7 +676,6 @@
             </w:tcBorders>
             <w:shd w:val="clear" w:color="auto" w:fill="auto"/>
             <w:vAlign w:val="center"/>
-            <w:hideMark/>
           </w:tcPr>
           <w:p>
             <w:r>
@@ -724,7 +698,6 @@
             </w:tcBorders>
             <w:shd w:val="clear" w:color="auto" w:fill="auto"/>
             <w:vAlign w:val="center"/>
-            <w:hideMark/>
           </w:tcPr>
           <w:p>
             <w:pPr>
@@ -744,7 +717,6 @@
       </w:tr>
       <w:tr>
         <w:trPr>
-          <w:divId w:val="1674608638"/>
           <w:trHeight w:val="510"/>
           <w:jc w:val="center"/>
         </w:trPr>
@@ -759,7 +731,6 @@
               <w:right w:val="single" w:sz="4" w:space="0" w:color="auto"/>
             </w:tcBorders>
             <w:vAlign w:val="center"/>
-            <w:hideMark/>
           </w:tcPr>
           <w:p>
             <w:pPr>
@@ -780,7 +751,6 @@
             </w:tcBorders>
             <w:shd w:val="clear" w:color="auto" w:fill="auto"/>
             <w:vAlign w:val="center"/>
-            <w:hideMark/>
           </w:tcPr>
           <w:p>
             <w:r>
@@ -803,7 +773,6 @@
             </w:tcBorders>
             <w:shd w:val="clear" w:color="auto" w:fill="auto"/>
             <w:vAlign w:val="center"/>
-            <w:hideMark/>
           </w:tcPr>
           <w:p>
             <w:pPr>
@@ -823,7 +792,6 @@
       </w:tr>
       <w:tr>
         <w:trPr>
-          <w:divId w:val="1674608638"/>
           <w:trHeight w:val="510"/>
           <w:jc w:val="center"/>
         </w:trPr>
@@ -838,7 +806,6 @@
               <w:right w:val="single" w:sz="4" w:space="0" w:color="auto"/>
             </w:tcBorders>
             <w:vAlign w:val="center"/>
-            <w:hideMark/>
           </w:tcPr>
           <w:p>
             <w:pPr>
@@ -859,7 +826,6 @@
             </w:tcBorders>
             <w:shd w:val="clear" w:color="auto" w:fill="auto"/>
             <w:vAlign w:val="center"/>
-            <w:hideMark/>
           </w:tcPr>
           <w:p>
             <w:r>
@@ -882,7 +848,6 @@
             </w:tcBorders>
             <w:shd w:val="clear" w:color="auto" w:fill="auto"/>
             <w:vAlign w:val="center"/>
-            <w:hideMark/>
           </w:tcPr>
           <w:p>
             <w:pPr>
@@ -915,7 +880,13 @@
               <w:rPr>
                 <w:sz w:val="24"/>
               </w:rPr>
-              <w:t>-based aerogels with large pe volume prepared at an ambient pressure”</w:t>
+              <w:t xml:space="preserve">-based aerogels with large pe volume prepared at an </w:t>
+            </w:r>
+            <w:r>
+              <w:rPr>
+                <w:sz w:val="24"/>
+              </w:rPr>
+              <w:t>ambient pressure”</w:t>
             </w:r>
             <w:r>
               <w:rPr>
@@ -940,7 +911,6 @@
       </w:tr>
       <w:tr>
         <w:trPr>
-          <w:divId w:val="1674608638"/>
           <w:trHeight w:val="510"/>
           <w:jc w:val="center"/>
         </w:trPr>
@@ -955,7 +925,6 @@
               <w:right w:val="single" w:sz="4" w:space="0" w:color="auto"/>
             </w:tcBorders>
             <w:vAlign w:val="center"/>
-            <w:hideMark/>
           </w:tcPr>
           <w:p>
             <w:pPr>
@@ -976,28 +945,13 @@
             </w:tcBorders>
             <w:shd w:val="clear" w:color="auto" w:fill="auto"/>
             <w:vAlign w:val="center"/>
-            <w:hideMark/>
-          </w:tcPr>
-          <w:p>
-            <w:r>
-              <w:rPr>
-                <w:rFonts w:hint="eastAsia"/>
-              </w:rPr>
-              <w:t>学生每</w:t>
-            </w:r>
-            <w:proofErr w:type="gramStart"/>
-            <w:r>
-              <w:rPr>
-                <w:rFonts w:hint="eastAsia"/>
-              </w:rPr>
-              <w:t>周接受</w:t>
-            </w:r>
-            <w:proofErr w:type="gramEnd"/>
-            <w:r>
-              <w:rPr>
-                <w:rFonts w:hint="eastAsia"/>
-              </w:rPr>
-              <w:t>指导的次数及时间</w:t>
+          </w:tcPr>
+          <w:p>
+            <w:r>
+              <w:rPr>
+                <w:rFonts w:hint="eastAsia"/>
+              </w:rPr>
+              <w:t>学生每周接受指导的次数及时间</w:t>
             </w:r>
           </w:p>
         </w:tc>
@@ -1013,7 +967,6 @@
             </w:tcBorders>
             <w:shd w:val="clear" w:color="auto" w:fill="auto"/>
             <w:vAlign w:val="center"/>
-            <w:hideMark/>
           </w:tcPr>
           <w:p>
             <w:pPr>
@@ -1045,7 +998,6 @@
       </w:tr>
       <w:tr>
         <w:trPr>
-          <w:divId w:val="1674608638"/>
           <w:trHeight w:val="510"/>
           <w:jc w:val="center"/>
         </w:trPr>
@@ -1060,7 +1012,6 @@
               <w:right w:val="single" w:sz="4" w:space="0" w:color="auto"/>
             </w:tcBorders>
             <w:vAlign w:val="center"/>
-            <w:hideMark/>
           </w:tcPr>
           <w:p>
             <w:pPr>
@@ -1081,7 +1032,6 @@
             </w:tcBorders>
             <w:shd w:val="clear" w:color="auto" w:fill="auto"/>
             <w:vAlign w:val="center"/>
-            <w:hideMark/>
           </w:tcPr>
           <w:p>
             <w:r>
@@ -1104,7 +1054,6 @@
             </w:tcBorders>
             <w:shd w:val="clear" w:color="auto" w:fill="auto"/>
             <w:vAlign w:val="center"/>
-            <w:hideMark/>
           </w:tcPr>
           <w:p>
             <w:pPr>
@@ -1124,7 +1073,6 @@
       </w:tr>
       <w:tr>
         <w:trPr>
-          <w:divId w:val="1674608638"/>
           <w:trHeight w:val="510"/>
           <w:jc w:val="center"/>
         </w:trPr>
@@ -1139,7 +1087,6 @@
               <w:right w:val="single" w:sz="4" w:space="0" w:color="auto"/>
             </w:tcBorders>
             <w:vAlign w:val="center"/>
-            <w:hideMark/>
           </w:tcPr>
           <w:p>
             <w:pPr>
@@ -1160,7 +1107,6 @@
             </w:tcBorders>
             <w:shd w:val="clear" w:color="auto" w:fill="auto"/>
             <w:vAlign w:val="center"/>
-            <w:hideMark/>
           </w:tcPr>
           <w:p>
             <w:r>
@@ -1192,7 +1138,6 @@
             </w:tcBorders>
             <w:shd w:val="clear" w:color="auto" w:fill="auto"/>
             <w:vAlign w:val="center"/>
-            <w:hideMark/>
           </w:tcPr>
           <w:p>
             <w:pPr>
@@ -1218,7 +1163,6 @@
             </w:tcBorders>
             <w:shd w:val="clear" w:color="auto" w:fill="auto"/>
             <w:vAlign w:val="center"/>
-            <w:hideMark/>
           </w:tcPr>
           <w:p>
             <w:pPr>
@@ -1246,7 +1190,6 @@
             </w:tcBorders>
             <w:shd w:val="clear" w:color="auto" w:fill="auto"/>
             <w:vAlign w:val="center"/>
-            <w:hideMark/>
           </w:tcPr>
           <w:p>
             <w:pPr>
@@ -1263,7 +1206,6 @@
       </w:tr>
       <w:tr>
         <w:trPr>
-          <w:divId w:val="1674608638"/>
           <w:trHeight w:val="2521"/>
           <w:jc w:val="center"/>
         </w:trPr>
@@ -1278,7 +1220,6 @@
               <w:right w:val="single" w:sz="4" w:space="0" w:color="auto"/>
             </w:tcBorders>
             <w:vAlign w:val="center"/>
-            <w:hideMark/>
           </w:tcPr>
           <w:p>
             <w:pPr>
@@ -1371,13 +1312,13 @@
               <w:t xml:space="preserve">                 </w:t>
             </w:r>
             <w:r>
-              <w:t xml:space="preserve">         </w:t>
-            </w:r>
-            <w:r>
-              <w:rPr>
-                <w:rFonts w:hint="eastAsia"/>
-              </w:rPr>
-              <w:t xml:space="preserve">2021 </w:t>
+              <w:t xml:space="preserve">             </w:t>
+            </w:r>
+            <w:r>
+              <w:rPr>
+                <w:rFonts w:hint="eastAsia"/>
+              </w:rPr>
+              <w:t xml:space="preserve"> </w:t>
             </w:r>
             <w:r>
               <w:rPr>
@@ -1389,7 +1330,16 @@
               <w:rPr>
                 <w:rFonts w:hint="eastAsia"/>
               </w:rPr>
-              <w:t xml:space="preserve"> 6 </w:t>
+              <w:t xml:space="preserve"> </w:t>
+            </w:r>
+            <w:r>
+              <w:t xml:space="preserve"> </w:t>
+            </w:r>
+            <w:r>
+              <w:rPr>
+                <w:rFonts w:hint="eastAsia"/>
+              </w:rPr>
+              <w:t xml:space="preserve"> </w:t>
             </w:r>
             <w:r>
               <w:rPr>
@@ -1401,7 +1351,16 @@
               <w:rPr>
                 <w:rFonts w:hint="eastAsia"/>
               </w:rPr>
-              <w:t xml:space="preserve"> 5 </w:t>
+              <w:t xml:space="preserve"> </w:t>
+            </w:r>
+            <w:r>
+              <w:t xml:space="preserve">  </w:t>
+            </w:r>
+            <w:r>
+              <w:rPr>
+                <w:rFonts w:hint="eastAsia"/>
+              </w:rPr>
+              <w:t xml:space="preserve"> </w:t>
             </w:r>
             <w:r>
               <w:rPr>
@@ -1414,7 +1373,6 @@
       </w:tr>
       <w:tr>
         <w:trPr>
-          <w:divId w:val="1674608638"/>
           <w:trHeight w:val="510"/>
           <w:jc w:val="center"/>
         </w:trPr>
@@ -1466,39 +1424,34 @@
           </w:p>
           <w:p>
             <w:pPr>
-              <w:rPr>
-                <w:sz w:val="24"/>
-              </w:rPr>
-            </w:pPr>
-          </w:p>
-          <w:p>
-            <w:pPr>
-              <w:rPr>
-                <w:rFonts w:hint="eastAsia"/>
-                <w:sz w:val="24"/>
-              </w:rPr>
-            </w:pPr>
-          </w:p>
-          <w:p>
-            <w:pPr>
-              <w:rPr>
-                <w:sz w:val="24"/>
-              </w:rPr>
-            </w:pPr>
-          </w:p>
-          <w:p>
-            <w:pPr>
-              <w:rPr>
-                <w:sz w:val="24"/>
-              </w:rPr>
-            </w:pPr>
-          </w:p>
-          <w:p>
-            <w:pPr>
-              <w:rPr>
-                <w:sz w:val="24"/>
-              </w:rPr>
-            </w:pPr>
+              <w:ind w:firstLineChars="200" w:firstLine="480"/>
+              <w:rPr>
+                <w:sz w:val="24"/>
+              </w:rPr>
+            </w:pPr>
+            <w:r>
+              <w:rPr>
+                <w:rFonts w:hint="eastAsia"/>
+                <w:sz w:val="24"/>
+              </w:rPr>
+              <w:t>审核通过</w:t>
+            </w:r>
+          </w:p>
+          <w:p>
+            <w:pPr>
+              <w:rPr>
+                <w:sz w:val="24"/>
+              </w:rPr>
+            </w:pPr>
+          </w:p>
+          <w:p>
+            <w:pPr>
+              <w:rPr>
+                <w:sz w:val="24"/>
+              </w:rPr>
+            </w:pPr>
+          </w:p>
+          <w:p>
             <w:r>
               <w:rPr>
                 <w:sz w:val="24"/>
@@ -1506,7 +1459,13 @@
               <w:t xml:space="preserve">      </w:t>
             </w:r>
             <w:r>
-              <w:t xml:space="preserve">                                    </w:t>
+              <w:t xml:space="preserve">                </w:t>
+            </w:r>
+            <w:r>
+              <w:rPr>
+                <w:rFonts w:hint="eastAsia"/>
+              </w:rPr>
+              <w:t xml:space="preserve"> </w:t>
             </w:r>
             <w:r>
               <w:rPr>
@@ -1514,16 +1473,27 @@
               </w:rPr>
               <w:t>负责人签字：</w:t>
             </w:r>
-          </w:p>
-          <w:p>
-            <w:pPr>
-              <w:ind w:firstLineChars="2800" w:firstLine="5880"/>
-            </w:pPr>
-            <w:r>
-              <w:rPr>
-                <w:rFonts w:hint="eastAsia"/>
-              </w:rPr>
-              <w:t xml:space="preserve">2021 </w:t>
+            <w:r>
+              <w:rPr>
+                <w:rFonts w:hint="eastAsia"/>
+                <w:u w:val="single"/>
+              </w:rPr>
+              <w:t xml:space="preserve">                  </w:t>
+            </w:r>
+            <w:r>
+              <w:rPr>
+                <w:rFonts w:hint="eastAsia"/>
+              </w:rPr>
+              <w:t xml:space="preserve">         </w:t>
+            </w:r>
+            <w:r>
+              <w:t xml:space="preserve">    </w:t>
+            </w:r>
+            <w:r>
+              <w:rPr>
+                <w:rFonts w:hint="eastAsia"/>
+              </w:rPr>
+              <w:t xml:space="preserve"> </w:t>
             </w:r>
             <w:r>
               <w:rPr>
@@ -1535,7 +1505,16 @@
               <w:rPr>
                 <w:rFonts w:hint="eastAsia"/>
               </w:rPr>
-              <w:t xml:space="preserve"> 6 </w:t>
+              <w:t xml:space="preserve"> </w:t>
+            </w:r>
+            <w:r>
+              <w:t xml:space="preserve"> </w:t>
+            </w:r>
+            <w:r>
+              <w:rPr>
+                <w:rFonts w:hint="eastAsia"/>
+              </w:rPr>
+              <w:t xml:space="preserve"> </w:t>
             </w:r>
             <w:r>
               <w:rPr>
@@ -1547,7 +1526,16 @@
               <w:rPr>
                 <w:rFonts w:hint="eastAsia"/>
               </w:rPr>
-              <w:t xml:space="preserve"> 4 </w:t>
+              <w:t xml:space="preserve"> </w:t>
+            </w:r>
+            <w:r>
+              <w:t xml:space="preserve">  </w:t>
+            </w:r>
+            <w:r>
+              <w:rPr>
+                <w:rFonts w:hint="eastAsia"/>
+              </w:rPr>
+              <w:t xml:space="preserve"> </w:t>
             </w:r>
             <w:r>
               <w:rPr>
@@ -1563,7 +1551,6 @@
       <w:pPr>
         <w:widowControl/>
         <w:jc w:val="left"/>
-        <w:divId w:val="1674608638"/>
         <w:rPr>
           <w:rFonts w:ascii="宋体" w:hAnsi="宋体" w:cs="宋体"/>
           <w:kern w:val="0"/>
@@ -1579,44 +1566,6 @@
     </w:sectPr>
   </w:body>
 </w:document>
-</file>
-
-<file path=word/endnotes.xml><?xml version="1.0" encoding="utf-8"?>
-<w:endnotes xmlns:wpc="http://schemas.microsoft.com/office/word/2010/wordprocessingCanvas" xmlns:cx="http://schemas.microsoft.com/office/drawing/2014/chartex" xmlns:cx1="http://schemas.microsoft.com/office/drawing/2015/9/8/chartex" xmlns:cx2="http://schemas.microsoft.com/office/drawing/2015/10/21/chartex" xmlns:cx3="http://schemas.microsoft.com/office/drawing/2016/5/9/chartex" xmlns:cx4="http://schemas.microsoft.com/office/drawing/2016/5/10/chartex" xmlns:cx5="http://schemas.microsoft.com/office/drawing/2016/5/11/chartex" xmlns:cx6="http://schemas.microsoft.com/office/drawing/2016/5/12/chartex" xmlns:cx7="http://schemas.microsoft.com/office/drawing/2016/5/13/chartex" xmlns:cx8="http://schemas.microsoft.com/office/drawing/2016/5/14/chartex" xmlns:mc="http://schemas.openxmlformats.org/markup-compatibility/2006" xmlns:aink="http://schemas.microsoft.com/office/drawing/2016/ink" xmlns:am3d="http://schemas.microsoft.com/office/drawing/2017/model3d" xmlns:o="urn:schemas-microsoft-com:office:office" xmlns:r="http://schemas.openxmlformats.org/officeDocument/2006/relationships" xmlns:m="http://schemas.openxmlformats.org/officeDocument/2006/math" xmlns:v="urn:schemas-microsoft-com:vml" xmlns:wp14="http://schemas.microsoft.com/office/word/2010/wordprocessingDrawing" xmlns:wp="http://schemas.openxmlformats.org/drawingml/2006/wordprocessingDrawing" xmlns:w10="urn:schemas-microsoft-com:office:word" xmlns:w="http://schemas.openxmlformats.org/wordprocessingml/2006/main" xmlns:w14="http://schemas.microsoft.com/office/word/2010/wordml" xmlns:w15="http://schemas.microsoft.com/office/word/2012/wordml" xmlns:w16cex="http://schemas.microsoft.com/office/word/2018/wordml/cex" xmlns:w16cid="http://schemas.microsoft.com/office/word/2016/wordml/cid" xmlns:w16="http://schemas.microsoft.com/office/word/2018/wordml" xmlns:w16sdtdh="http://schemas.microsoft.com/office/word/2020/wordml/sdtdatahash" xmlns:w16se="http://schemas.microsoft.com/office/word/2015/wordml/symex" xmlns:wpg="http://schemas.microsoft.com/office/word/2010/wordprocessingGroup" xmlns:wpi="http://schemas.microsoft.com/office/word/2010/wordprocessingInk" xmlns:wne="http://schemas.microsoft.com/office/word/2006/wordml" xmlns:wps="http://schemas.microsoft.com/office/word/2010/wordprocessingShape" mc:Ignorable="w14 w15 w16se w16cid w16 w16cex w16sdtdh wp14">
-  <w:endnote w:type="separator" w:id="-1">
-    <w:p>
-      <w:r>
-        <w:separator/>
-      </w:r>
-    </w:p>
-  </w:endnote>
-  <w:endnote w:type="continuationSeparator" w:id="0">
-    <w:p>
-      <w:r>
-        <w:continuationSeparator/>
-      </w:r>
-    </w:p>
-  </w:endnote>
-</w:endnotes>
-</file>
-
-<file path=word/footnotes.xml><?xml version="1.0" encoding="utf-8"?>
-<w:footnotes xmlns:wpc="http://schemas.microsoft.com/office/word/2010/wordprocessingCanvas" xmlns:cx="http://schemas.microsoft.com/office/drawing/2014/chartex" xmlns:cx1="http://schemas.microsoft.com/office/drawing/2015/9/8/chartex" xmlns:cx2="http://schemas.microsoft.com/office/drawing/2015/10/21/chartex" xmlns:cx3="http://schemas.microsoft.com/office/drawing/2016/5/9/chartex" xmlns:cx4="http://schemas.microsoft.com/office/drawing/2016/5/10/chartex" xmlns:cx5="http://schemas.microsoft.com/office/drawing/2016/5/11/chartex" xmlns:cx6="http://schemas.microsoft.com/office/drawing/2016/5/12/chartex" xmlns:cx7="http://schemas.microsoft.com/office/drawing/2016/5/13/chartex" xmlns:cx8="http://schemas.microsoft.com/office/drawing/2016/5/14/chartex" xmlns:mc="http://schemas.openxmlformats.org/markup-compatibility/2006" xmlns:aink="http://schemas.microsoft.com/office/drawing/2016/ink" xmlns:am3d="http://schemas.microsoft.com/office/drawing/2017/model3d" xmlns:o="urn:schemas-microsoft-com:office:office" xmlns:r="http://schemas.openxmlformats.org/officeDocument/2006/relationships" xmlns:m="http://schemas.openxmlformats.org/officeDocument/2006/math" xmlns:v="urn:schemas-microsoft-com:vml" xmlns:wp14="http://schemas.microsoft.com/office/word/2010/wordprocessingDrawing" xmlns:wp="http://schemas.openxmlformats.org/drawingml/2006/wordprocessingDrawing" xmlns:w10="urn:schemas-microsoft-com:office:word" xmlns:w="http://schemas.openxmlformats.org/wordprocessingml/2006/main" xmlns:w14="http://schemas.microsoft.com/office/word/2010/wordml" xmlns:w15="http://schemas.microsoft.com/office/word/2012/wordml" xmlns:w16cex="http://schemas.microsoft.com/office/word/2018/wordml/cex" xmlns:w16cid="http://schemas.microsoft.com/office/word/2016/wordml/cid" xmlns:w16="http://schemas.microsoft.com/office/word/2018/wordml" xmlns:w16sdtdh="http://schemas.microsoft.com/office/word/2020/wordml/sdtdatahash" xmlns:w16se="http://schemas.microsoft.com/office/word/2015/wordml/symex" xmlns:wpg="http://schemas.microsoft.com/office/word/2010/wordprocessingGroup" xmlns:wpi="http://schemas.microsoft.com/office/word/2010/wordprocessingInk" xmlns:wne="http://schemas.microsoft.com/office/word/2006/wordml" xmlns:wps="http://schemas.microsoft.com/office/word/2010/wordprocessingShape" mc:Ignorable="w14 w15 w16se w16cid w16 w16cex w16sdtdh wp14">
-  <w:footnote w:type="separator" w:id="-1">
-    <w:p>
-      <w:r>
-        <w:separator/>
-      </w:r>
-    </w:p>
-  </w:footnote>
-  <w:footnote w:type="continuationSeparator" w:id="0">
-    <w:p>
-      <w:r>
-        <w:continuationSeparator/>
-      </w:r>
-    </w:p>
-  </w:footnote>
-</w:footnotes>
 </file>
 
 <file path=word/styles.xml><?xml version="1.0" encoding="utf-8"?>
@@ -1662,8 +1611,8 @@
     <w:lsdException w:name="Normal Indent" w:semiHidden="1" w:unhideWhenUsed="1"/>
     <w:lsdException w:name="footnote text" w:semiHidden="1" w:unhideWhenUsed="1"/>
     <w:lsdException w:name="annotation text" w:semiHidden="1" w:unhideWhenUsed="1"/>
-    <w:lsdException w:name="header" w:semiHidden="1" w:unhideWhenUsed="1"/>
-    <w:lsdException w:name="footer" w:semiHidden="1" w:unhideWhenUsed="1"/>
+    <w:lsdException w:name="header" w:unhideWhenUsed="1"/>
+    <w:lsdException w:name="footer" w:unhideWhenUsed="1"/>
     <w:lsdException w:name="index heading" w:semiHidden="1" w:unhideWhenUsed="1"/>
     <w:lsdException w:name="caption" w:semiHidden="1" w:unhideWhenUsed="1" w:qFormat="1"/>
     <w:lsdException w:name="table of figures" w:semiHidden="1" w:unhideWhenUsed="1"/>
@@ -1689,7 +1638,7 @@
     <w:lsdException w:name="Title" w:qFormat="1"/>
     <w:lsdException w:name="Closing" w:semiHidden="1" w:unhideWhenUsed="1"/>
     <w:lsdException w:name="Signature" w:semiHidden="1" w:unhideWhenUsed="1"/>
-    <w:lsdException w:name="Default Paragraph Font" w:semiHidden="1" w:unhideWhenUsed="1"/>
+    <w:lsdException w:name="Default Paragraph Font" w:semiHidden="1" w:uiPriority="1" w:unhideWhenUsed="1"/>
     <w:lsdException w:name="Body Text" w:semiHidden="1" w:unhideWhenUsed="1"/>
     <w:lsdException w:name="Body Text Indent" w:semiHidden="1" w:unhideWhenUsed="1"/>
     <w:lsdException w:name="List Continue" w:semiHidden="1" w:unhideWhenUsed="1"/>
@@ -1716,8 +1665,8 @@
     <w:lsdException w:name="Document Map" w:semiHidden="1" w:unhideWhenUsed="1"/>
     <w:lsdException w:name="Plain Text" w:semiHidden="1" w:unhideWhenUsed="1"/>
     <w:lsdException w:name="E-mail Signature" w:semiHidden="1" w:unhideWhenUsed="1"/>
-    <w:lsdException w:name="HTML Top of Form" w:semiHidden="1" w:unhideWhenUsed="1"/>
-    <w:lsdException w:name="HTML Bottom of Form" w:semiHidden="1" w:unhideWhenUsed="1"/>
+    <w:lsdException w:name="HTML Top of Form" w:semiHidden="1" w:uiPriority="99" w:unhideWhenUsed="1"/>
+    <w:lsdException w:name="HTML Bottom of Form" w:semiHidden="1" w:uiPriority="99" w:unhideWhenUsed="1"/>
     <w:lsdException w:name="Normal (Web)" w:semiHidden="1" w:unhideWhenUsed="1"/>
     <w:lsdException w:name="HTML Acronym" w:semiHidden="1" w:unhideWhenUsed="1"/>
     <w:lsdException w:name="HTML Address" w:semiHidden="1" w:unhideWhenUsed="1"/>
@@ -1729,12 +1678,12 @@
     <w:lsdException w:name="HTML Sample" w:semiHidden="1" w:unhideWhenUsed="1"/>
     <w:lsdException w:name="HTML Typewriter" w:semiHidden="1" w:unhideWhenUsed="1"/>
     <w:lsdException w:name="HTML Variable" w:semiHidden="1" w:unhideWhenUsed="1"/>
-    <w:lsdException w:name="Normal Table" w:semiHidden="1" w:unhideWhenUsed="1"/>
+    <w:lsdException w:name="Normal Table" w:semiHidden="1" w:uiPriority="99" w:unhideWhenUsed="1"/>
     <w:lsdException w:name="annotation subject" w:semiHidden="1" w:unhideWhenUsed="1"/>
-    <w:lsdException w:name="No List" w:semiHidden="1" w:unhideWhenUsed="1"/>
-    <w:lsdException w:name="Outline List 1" w:semiHidden="1" w:unhideWhenUsed="1"/>
-    <w:lsdException w:name="Outline List 2" w:semiHidden="1" w:unhideWhenUsed="1"/>
-    <w:lsdException w:name="Outline List 3" w:semiHidden="1" w:unhideWhenUsed="1"/>
+    <w:lsdException w:name="No List" w:semiHidden="1" w:uiPriority="99" w:unhideWhenUsed="1"/>
+    <w:lsdException w:name="Outline List 1" w:semiHidden="1" w:uiPriority="99" w:unhideWhenUsed="1"/>
+    <w:lsdException w:name="Outline List 2" w:semiHidden="1" w:uiPriority="99" w:unhideWhenUsed="1"/>
+    <w:lsdException w:name="Outline List 3" w:semiHidden="1" w:uiPriority="99" w:unhideWhenUsed="1"/>
     <w:lsdException w:name="Table Simple 1" w:semiHidden="1" w:unhideWhenUsed="1"/>
     <w:lsdException w:name="Table Simple 2" w:semiHidden="1" w:unhideWhenUsed="1"/>
     <w:lsdException w:name="Table Simple 3" w:semiHidden="1" w:unhideWhenUsed="1"/>
@@ -1779,7 +1728,7 @@
     <w:lsdException w:name="Table Web 3" w:semiHidden="1" w:unhideWhenUsed="1"/>
     <w:lsdException w:name="Table Theme" w:semiHidden="1" w:unhideWhenUsed="1"/>
     <w:lsdException w:name="Placeholder Text" w:semiHidden="1" w:uiPriority="99"/>
-    <w:lsdException w:name="No Spacing" w:uiPriority="1" w:qFormat="1"/>
+    <w:lsdException w:name="No Spacing" w:uiPriority="99"/>
     <w:lsdException w:name="Light Shading" w:uiPriority="60"/>
     <w:lsdException w:name="Light List" w:uiPriority="61"/>
     <w:lsdException w:name="Light Grid" w:uiPriority="62"/>
@@ -1801,9 +1750,9 @@
     <w:lsdException w:name="Medium Shading 2 Accent 1" w:uiPriority="64"/>
     <w:lsdException w:name="Medium List 1 Accent 1" w:uiPriority="65"/>
     <w:lsdException w:name="Revision" w:semiHidden="1" w:uiPriority="99"/>
-    <w:lsdException w:name="List Paragraph" w:uiPriority="34" w:qFormat="1"/>
-    <w:lsdException w:name="Quote" w:uiPriority="29" w:qFormat="1"/>
-    <w:lsdException w:name="Intense Quote" w:uiPriority="30" w:qFormat="1"/>
+    <w:lsdException w:name="List Paragraph" w:uiPriority="99"/>
+    <w:lsdException w:name="Quote" w:uiPriority="99"/>
+    <w:lsdException w:name="Intense Quote" w:uiPriority="99"/>
     <w:lsdException w:name="Medium List 2 Accent 1" w:uiPriority="66"/>
     <w:lsdException w:name="Medium Grid 1 Accent 1" w:uiPriority="67"/>
     <w:lsdException w:name="Medium Grid 2 Accent 1" w:uiPriority="68"/>
@@ -2040,26 +1989,29 @@
     <w:semiHidden/>
     <w:unhideWhenUsed/>
   </w:style>
-  <w:style w:type="paragraph" w:customStyle="1" w:styleId="msonormal0">
-    <w:name w:val="msonormal"/>
+  <w:style w:type="paragraph" w:styleId="a3">
+    <w:name w:val="footer"/>
     <w:basedOn w:val="a"/>
+    <w:link w:val="a4"/>
+    <w:unhideWhenUsed/>
     <w:pPr>
-      <w:widowControl/>
-      <w:spacing w:before="100" w:beforeAutospacing="1" w:after="100" w:afterAutospacing="1"/>
+      <w:tabs>
+        <w:tab w:val="center" w:pos="4153"/>
+        <w:tab w:val="right" w:pos="8306"/>
+      </w:tabs>
+      <w:snapToGrid w:val="0"/>
       <w:jc w:val="left"/>
     </w:pPr>
     <w:rPr>
-      <w:rFonts w:ascii="宋体" w:hAnsi="宋体" w:cs="宋体"/>
-      <w:kern w:val="0"/>
-      <w:sz w:val="24"/>
+      <w:sz w:val="18"/>
+      <w:szCs w:val="18"/>
     </w:rPr>
   </w:style>
-  <w:style w:type="paragraph" w:styleId="a3">
+  <w:style w:type="paragraph" w:styleId="a5">
     <w:name w:val="header"/>
     <w:basedOn w:val="a"/>
-    <w:link w:val="a4"/>
+    <w:link w:val="a6"/>
     <w:unhideWhenUsed/>
-    <w:rsid w:val="00595C42"/>
     <w:pPr>
       <w:pBdr>
         <w:bottom w:val="single" w:sz="6" w:space="1" w:color="auto"/>
@@ -2076,11 +2028,24 @@
       <w:szCs w:val="18"/>
     </w:rPr>
   </w:style>
-  <w:style w:type="character" w:customStyle="1" w:styleId="a4">
+  <w:style w:type="paragraph" w:customStyle="1" w:styleId="msonormal0">
+    <w:name w:val="msonormal"/>
+    <w:basedOn w:val="a"/>
+    <w:pPr>
+      <w:widowControl/>
+      <w:spacing w:before="100" w:beforeAutospacing="1" w:after="100" w:afterAutospacing="1"/>
+      <w:jc w:val="left"/>
+    </w:pPr>
+    <w:rPr>
+      <w:rFonts w:ascii="宋体" w:hAnsi="宋体" w:cs="宋体"/>
+      <w:kern w:val="0"/>
+      <w:sz w:val="24"/>
+    </w:rPr>
+  </w:style>
+  <w:style w:type="character" w:customStyle="1" w:styleId="a6">
     <w:name w:val="页眉 字符"/>
     <w:basedOn w:val="a0"/>
-    <w:link w:val="a3"/>
-    <w:rsid w:val="00595C42"/>
+    <w:link w:val="a5"/>
     <w:rPr>
       <w:rFonts w:eastAsia="宋体"/>
       <w:kern w:val="2"/>
@@ -2088,30 +2053,10 @@
       <w:szCs w:val="18"/>
     </w:rPr>
   </w:style>
-  <w:style w:type="paragraph" w:styleId="a5">
-    <w:name w:val="footer"/>
-    <w:basedOn w:val="a"/>
-    <w:link w:val="a6"/>
-    <w:unhideWhenUsed/>
-    <w:rsid w:val="00595C42"/>
-    <w:pPr>
-      <w:tabs>
-        <w:tab w:val="center" w:pos="4153"/>
-        <w:tab w:val="right" w:pos="8306"/>
-      </w:tabs>
-      <w:snapToGrid w:val="0"/>
-      <w:jc w:val="left"/>
-    </w:pPr>
-    <w:rPr>
-      <w:sz w:val="18"/>
-      <w:szCs w:val="18"/>
-    </w:rPr>
-  </w:style>
-  <w:style w:type="character" w:customStyle="1" w:styleId="a6">
+  <w:style w:type="character" w:customStyle="1" w:styleId="a4">
     <w:name w:val="页脚 字符"/>
     <w:basedOn w:val="a0"/>
-    <w:link w:val="a5"/>
-    <w:rsid w:val="00595C42"/>
+    <w:link w:val="a3"/>
     <w:rPr>
       <w:rFonts w:eastAsia="宋体"/>
       <w:kern w:val="2"/>
@@ -2165,7 +2110,7 @@
     </a:clrScheme>
     <a:fontScheme name="Office">
       <a:majorFont>
-        <a:latin typeface="等线 Light" panose="020F0302020204030204"/>
+        <a:latin typeface="等线 Light"/>
         <a:ea typeface=""/>
         <a:cs typeface=""/>
         <a:font script="Jpan" typeface="游ゴシック Light"/>
@@ -2198,26 +2143,9 @@
         <a:font script="Viet" typeface="Times New Roman"/>
         <a:font script="Uigh" typeface="Microsoft Uighur"/>
         <a:font script="Geor" typeface="Sylfaen"/>
-        <a:font script="Armn" typeface="Arial"/>
-        <a:font script="Bugi" typeface="Leelawadee UI"/>
-        <a:font script="Bopo" typeface="Microsoft JhengHei"/>
-        <a:font script="Java" typeface="Javanese Text"/>
-        <a:font script="Lisu" typeface="Segoe UI"/>
-        <a:font script="Mymr" typeface="Myanmar Text"/>
-        <a:font script="Nkoo" typeface="Ebrima"/>
-        <a:font script="Olck" typeface="Nirmala UI"/>
-        <a:font script="Osma" typeface="Ebrima"/>
-        <a:font script="Phag" typeface="Phagspa"/>
-        <a:font script="Syrn" typeface="Estrangelo Edessa"/>
-        <a:font script="Syrj" typeface="Estrangelo Edessa"/>
-        <a:font script="Syre" typeface="Estrangelo Edessa"/>
-        <a:font script="Sora" typeface="Nirmala UI"/>
-        <a:font script="Tale" typeface="Microsoft Tai Le"/>
-        <a:font script="Talu" typeface="Microsoft New Tai Lue"/>
-        <a:font script="Tfng" typeface="Ebrima"/>
       </a:majorFont>
       <a:minorFont>
-        <a:latin typeface="等线" panose="020F0502020204030204"/>
+        <a:latin typeface="等线"/>
         <a:ea typeface=""/>
         <a:cs typeface=""/>
         <a:font script="Jpan" typeface="游明朝"/>
@@ -2250,23 +2178,6 @@
         <a:font script="Viet" typeface="Arial"/>
         <a:font script="Uigh" typeface="Microsoft Uighur"/>
         <a:font script="Geor" typeface="Sylfaen"/>
-        <a:font script="Armn" typeface="Arial"/>
-        <a:font script="Bugi" typeface="Leelawadee UI"/>
-        <a:font script="Bopo" typeface="Microsoft JhengHei"/>
-        <a:font script="Java" typeface="Javanese Text"/>
-        <a:font script="Lisu" typeface="Segoe UI"/>
-        <a:font script="Mymr" typeface="Myanmar Text"/>
-        <a:font script="Nkoo" typeface="Ebrima"/>
-        <a:font script="Olck" typeface="Nirmala UI"/>
-        <a:font script="Osma" typeface="Ebrima"/>
-        <a:font script="Phag" typeface="Phagspa"/>
-        <a:font script="Syrn" typeface="Estrangelo Edessa"/>
-        <a:font script="Syrj" typeface="Estrangelo Edessa"/>
-        <a:font script="Syre" typeface="Estrangelo Edessa"/>
-        <a:font script="Sora" typeface="Nirmala UI"/>
-        <a:font script="Tale" typeface="Microsoft Tai Le"/>
-        <a:font script="Talu" typeface="Microsoft New Tai Lue"/>
-        <a:font script="Tfng" typeface="Ebrima"/>
       </a:minorFont>
     </a:fontScheme>
     <a:fmtScheme name="Office">
@@ -2409,10 +2320,21 @@
   </a:themeElements>
   <a:objectDefaults/>
   <a:extraClrSchemeLst/>
-  <a:extLst>
-    <a:ext uri="{05A4C25C-085E-4340-85A3-A5531E510DB2}">
-      <thm15:themeFamily xmlns:thm15="http://schemas.microsoft.com/office/thememl/2012/main" name="Office Theme" id="{62F939B6-93AF-4DB8-9C6B-D6C7DFDC589F}" vid="{4A3C46E8-61CC-4603-A589-7422A47A8E4A}"/>
-    </a:ext>
-  </a:extLst>
 </a:theme>
+</file>
+
+<file path=customXml/item1.xml><?xml version="1.0" encoding="utf-8"?>
+<s:customData xmlns="http://www.wps.cn/officeDocument/2013/wpsCustomData" xmlns:s="http://www.wps.cn/officeDocument/2013/wpsCustomData">
+  <customSectProps>
+    <customSectPr/>
+  </customSectProps>
+</s:customData>
+</file>
+
+<file path=customXml/itemProps1.xml><?xml version="1.0" encoding="utf-8"?>
+<ds:datastoreItem xmlns:ds="http://schemas.openxmlformats.org/officeDocument/2006/customXml" ds:itemID="{B1977F7D-205B-4081-913C-38D41E755F92}">
+  <ds:schemaRefs>
+    <ds:schemaRef ds:uri="http://www.wps.cn/officeDocument/2013/wpsCustomData"/>
+  </ds:schemaRefs>
+</ds:datastoreItem>
 </file>